--- a/Examen Final Formatif A24.docx
+++ b/Examen Final Formatif A24.docx
@@ -297,11 +297,9 @@
       <w:r>
         <w:t xml:space="preserve">Tests unitaires et </w:t>
       </w:r>
-      <w:proofErr w:type="spellStart"/>
       <w:r>
         <w:t>Mock</w:t>
       </w:r>
-      <w:proofErr w:type="spellEnd"/>
     </w:p>
     <w:p>
       <w:pPr>
@@ -316,7 +314,6 @@
       <w:r>
         <w:t xml:space="preserve">s le projet </w:t>
       </w:r>
-      <w:proofErr w:type="spellStart"/>
       <w:r>
         <w:rPr>
           <w:b/>
@@ -324,14 +321,12 @@
         </w:rPr>
         <w:t>WebAPI</w:t>
       </w:r>
-      <w:proofErr w:type="spellEnd"/>
       <w:r>
         <w:t xml:space="preserve"> de la solution</w:t>
       </w:r>
       <w:r>
         <w:t xml:space="preserve"> </w:t>
       </w:r>
-      <w:proofErr w:type="spellStart"/>
       <w:r>
         <w:rPr>
           <w:b/>
@@ -339,7 +334,6 @@
         </w:rPr>
         <w:t>Mock</w:t>
       </w:r>
-      <w:proofErr w:type="spellEnd"/>
       <w:r>
         <w:t>, teste</w:t>
       </w:r>
@@ -349,7 +343,6 @@
       <w:r>
         <w:t xml:space="preserve"> </w:t>
       </w:r>
-      <w:proofErr w:type="spellStart"/>
       <w:r>
         <w:rPr>
           <w:b/>
@@ -368,7 +361,6 @@
         </w:rPr>
         <w:t>sController</w:t>
       </w:r>
-      <w:proofErr w:type="spellEnd"/>
       <w:r>
         <w:t>.</w:t>
       </w:r>
@@ -388,21 +380,8 @@
       <w:r>
         <w:t xml:space="preserve">Pour tester le contrôleur, vous devrez </w:t>
       </w:r>
-      <w:proofErr w:type="spellStart"/>
-      <w:r>
-        <w:t>mocker</w:t>
-      </w:r>
-      <w:proofErr w:type="spellEnd"/>
-      <w:r>
-        <w:t xml:space="preserve"> certaines propriétés du contrôleur, et complètement </w:t>
-      </w:r>
-      <w:proofErr w:type="spellStart"/>
-      <w:r>
-        <w:t>mocker</w:t>
-      </w:r>
-      <w:proofErr w:type="spellEnd"/>
-      <w:r>
-        <w:t xml:space="preserve"> le service.</w:t>
+      <w:r>
+        <w:t>mocker certaines propriétés du contrôleur, et complètement mocker le service.</w:t>
       </w:r>
     </w:p>
     <w:p>
@@ -418,23 +397,7 @@
         <w:jc w:val="both"/>
       </w:pPr>
       <w:r>
-        <w:t xml:space="preserve">Vous devrez donc utiliser le package </w:t>
-      </w:r>
-      <w:proofErr w:type="spellStart"/>
-      <w:r>
-        <w:t>Nuget</w:t>
-      </w:r>
-      <w:proofErr w:type="spellEnd"/>
-      <w:r>
-        <w:t xml:space="preserve"> </w:t>
-      </w:r>
-      <w:proofErr w:type="spellStart"/>
-      <w:r>
-        <w:t>Moq</w:t>
-      </w:r>
-      <w:proofErr w:type="spellEnd"/>
-      <w:r>
-        <w:t>.</w:t>
+        <w:t>Vous devrez donc utiliser le package Nuget Moq.</w:t>
       </w:r>
     </w:p>
     <w:p>
@@ -447,7 +410,6 @@
           <w:szCs w:val="26"/>
         </w:rPr>
       </w:pPr>
-      <w:proofErr w:type="spellStart"/>
       <w:r>
         <w:rPr>
           <w:rFonts w:asciiTheme="majorHAnsi" w:eastAsiaTheme="majorEastAsia" w:hAnsiTheme="majorHAnsi" w:cstheme="majorBidi"/>
@@ -457,7 +419,6 @@
         </w:rPr>
         <w:t>ReserveSeat</w:t>
       </w:r>
-      <w:proofErr w:type="spellEnd"/>
     </w:p>
     <w:p>
       <w:pPr>
@@ -476,17 +437,8 @@
         <w:t> Il doit y avoir 4 tests pour couvrir les 4 cas suivants</w:t>
       </w:r>
       <w:r>
-        <w:t xml:space="preserve">. Chaque cas doit inclure un </w:t>
-      </w:r>
-      <w:proofErr w:type="spellStart"/>
-      <w:r>
-        <w:t>assert</w:t>
-      </w:r>
-      <w:proofErr w:type="spellEnd"/>
-      <w:r>
-        <w:t xml:space="preserve"> pour vérifier le résultat de l’appel à </w:t>
-      </w:r>
-      <w:proofErr w:type="spellStart"/>
+        <w:t xml:space="preserve">. Chaque cas doit inclure un assert pour vérifier le résultat de l’appel à </w:t>
+      </w:r>
       <w:r>
         <w:rPr>
           <w:b/>
@@ -494,7 +446,6 @@
         </w:rPr>
         <w:t>ReserveSeat</w:t>
       </w:r>
-      <w:proofErr w:type="spellEnd"/>
       <w:r>
         <w:t>.</w:t>
       </w:r>
@@ -535,7 +486,6 @@
       <w:r>
         <w:t xml:space="preserve"> une place qui est déjà réservée par un autre utilisateur, l’action retourne </w:t>
       </w:r>
-      <w:proofErr w:type="spellStart"/>
       <w:r>
         <w:rPr>
           <w:b/>
@@ -543,7 +493,6 @@
         </w:rPr>
         <w:t>Unauthorized</w:t>
       </w:r>
-      <w:proofErr w:type="spellEnd"/>
       <w:r>
         <w:t>.</w:t>
       </w:r>
@@ -564,7 +513,6 @@
       <w:r>
         <w:t xml:space="preserve"> numéro de la place sélectionnée est plus que le maximum (la salle contient 100 places), l’action retourne </w:t>
       </w:r>
-      <w:proofErr w:type="spellStart"/>
       <w:r>
         <w:rPr>
           <w:b/>
@@ -572,7 +520,6 @@
         </w:rPr>
         <w:t>NotFound</w:t>
       </w:r>
-      <w:proofErr w:type="spellEnd"/>
       <w:r>
         <w:t>.</w:t>
       </w:r>
@@ -590,7 +537,6 @@
       <w:r>
         <w:t xml:space="preserve">Dans le cas où l’utilisateur connecté essaie de réserver une place, mais qu’il a déjà une place de réservée, l’action retourne </w:t>
       </w:r>
-      <w:proofErr w:type="spellStart"/>
       <w:r>
         <w:rPr>
           <w:b/>
@@ -598,7 +544,6 @@
         </w:rPr>
         <w:t>BadRequest</w:t>
       </w:r>
-      <w:proofErr w:type="spellEnd"/>
       <w:r>
         <w:t>.</w:t>
       </w:r>
@@ -633,7 +578,6 @@
       <w:r>
         <w:t xml:space="preserve">À partir des fichiers de départs dans </w:t>
       </w:r>
-      <w:proofErr w:type="spellStart"/>
       <w:r>
         <w:rPr>
           <w:b/>
@@ -641,7 +585,6 @@
         </w:rPr>
         <w:t>ngAnimations</w:t>
       </w:r>
-      <w:proofErr w:type="spellEnd"/>
       <w:r>
         <w:t xml:space="preserve">, </w:t>
       </w:r>
@@ -663,7 +606,6 @@
       <w:r>
         <w:t xml:space="preserve">, faites les animations </w:t>
       </w:r>
-      <w:proofErr w:type="spellStart"/>
       <w:r>
         <w:rPr>
           <w:b/>
@@ -671,7 +613,6 @@
         </w:rPr>
         <w:t>Angular</w:t>
       </w:r>
-      <w:proofErr w:type="spellEnd"/>
       <w:r>
         <w:t xml:space="preserve"> suivantes :</w:t>
       </w:r>
@@ -685,9 +626,35 @@
           <w:b/>
           <w:bCs/>
         </w:rPr>
-        <w:t xml:space="preserve">Animation </w:t>
-      </w:r>
-      <w:proofErr w:type="spellStart"/>
+        <w:t>Animation s</w:t>
+      </w:r>
+      <w:r>
+        <w:rPr>
+          <w:b/>
+          <w:bCs/>
+        </w:rPr>
+        <w:t>hake</w:t>
+      </w:r>
+      <w:r>
+        <w:t xml:space="preserve"> du carré </w:t>
+      </w:r>
+      <w:r>
+        <w:rPr>
+          <w:b/>
+          <w:bCs/>
+        </w:rPr>
+        <w:t>rouge</w:t>
+      </w:r>
+      <w:r>
+        <w:t xml:space="preserve"> pendant 2</w:t>
+      </w:r>
+      <w:r>
+        <w:rPr>
+          <w:b/>
+          <w:bCs/>
+        </w:rPr>
+        <w:t xml:space="preserve"> seconde</w:t>
+      </w:r>
       <w:r>
         <w:rPr>
           <w:b/>
@@ -695,14 +662,33 @@
         </w:rPr>
         <w:t>s</w:t>
       </w:r>
-      <w:r>
-        <w:rPr>
-          <w:b/>
-          <w:bCs/>
-        </w:rPr>
-        <w:t>hake</w:t>
-      </w:r>
-      <w:proofErr w:type="spellEnd"/>
+    </w:p>
+    <w:p>
+      <w:pPr>
+        <w:jc w:val="both"/>
+      </w:pPr>
+      <w:r>
+        <w:t xml:space="preserve">Aussitôt que la première animation est terminée : </w:t>
+      </w:r>
+    </w:p>
+    <w:p>
+      <w:pPr>
+        <w:jc w:val="both"/>
+      </w:pPr>
+      <w:r>
+        <w:rPr>
+          <w:b/>
+          <w:bCs/>
+        </w:rPr>
+        <w:t>Animation b</w:t>
+      </w:r>
+      <w:r>
+        <w:rPr>
+          <w:b/>
+          <w:bCs/>
+        </w:rPr>
+        <w:t>ounce</w:t>
+      </w:r>
       <w:r>
         <w:t xml:space="preserve"> du carré </w:t>
       </w:r>
@@ -711,10 +697,10 @@
           <w:b/>
           <w:bCs/>
         </w:rPr>
-        <w:t>rouge</w:t>
-      </w:r>
-      <w:r>
-        <w:t xml:space="preserve"> pendant 2</w:t>
+        <w:t>vert</w:t>
+      </w:r>
+      <w:r>
+        <w:t xml:space="preserve"> pendant 4</w:t>
       </w:r>
       <w:r>
         <w:rPr>
@@ -736,36 +722,41 @@
         <w:jc w:val="both"/>
       </w:pPr>
       <w:r>
-        <w:t xml:space="preserve">Aussitôt que la première animation est terminée : </w:t>
-      </w:r>
-    </w:p>
-    <w:p>
-      <w:pPr>
-        <w:jc w:val="both"/>
-      </w:pPr>
-      <w:r>
-        <w:rPr>
-          <w:b/>
-          <w:bCs/>
-        </w:rPr>
-        <w:t xml:space="preserve">Animation </w:t>
-      </w:r>
-      <w:proofErr w:type="spellStart"/>
-      <w:r>
-        <w:rPr>
-          <w:b/>
-          <w:bCs/>
-        </w:rPr>
-        <w:t>b</w:t>
-      </w:r>
-      <w:r>
-        <w:rPr>
-          <w:b/>
-          <w:bCs/>
-        </w:rPr>
-        <w:t>ounce</w:t>
-      </w:r>
-      <w:proofErr w:type="spellEnd"/>
+        <w:rPr>
+          <w:b/>
+          <w:bCs/>
+        </w:rPr>
+        <w:t>1 seconde</w:t>
+      </w:r>
+      <w:r>
+        <w:rPr>
+          <w:b/>
+          <w:bCs/>
+        </w:rPr>
+        <w:t xml:space="preserve"> avant</w:t>
+      </w:r>
+      <w:r>
+        <w:t xml:space="preserve"> que l’animation du carré vert soit terminée :</w:t>
+      </w:r>
+    </w:p>
+    <w:p>
+      <w:pPr>
+        <w:jc w:val="both"/>
+      </w:pPr>
+      <w:r>
+        <w:rPr>
+          <w:b/>
+          <w:bCs/>
+        </w:rPr>
+        <w:t>Animation t</w:t>
+      </w:r>
+      <w:r>
+        <w:rPr>
+          <w:b/>
+          <w:bCs/>
+        </w:rPr>
+        <w:t>ada</w:t>
+      </w:r>
       <w:r>
         <w:t xml:space="preserve"> du carré </w:t>
       </w:r>
@@ -774,10 +765,10 @@
           <w:b/>
           <w:bCs/>
         </w:rPr>
-        <w:t>vert</w:t>
-      </w:r>
-      <w:r>
-        <w:t xml:space="preserve"> pendant 4</w:t>
+        <w:t>bleu</w:t>
+      </w:r>
+      <w:r>
+        <w:t xml:space="preserve"> pendant 3</w:t>
       </w:r>
       <w:r>
         <w:rPr>
@@ -798,83 +789,6 @@
       <w:pPr>
         <w:jc w:val="both"/>
       </w:pPr>
-      <w:r>
-        <w:rPr>
-          <w:b/>
-          <w:bCs/>
-        </w:rPr>
-        <w:t>1 seconde</w:t>
-      </w:r>
-      <w:r>
-        <w:rPr>
-          <w:b/>
-          <w:bCs/>
-        </w:rPr>
-        <w:t xml:space="preserve"> avant</w:t>
-      </w:r>
-      <w:r>
-        <w:t xml:space="preserve"> que l’animation du carré vert soit terminée :</w:t>
-      </w:r>
-    </w:p>
-    <w:p>
-      <w:pPr>
-        <w:jc w:val="both"/>
-      </w:pPr>
-      <w:r>
-        <w:rPr>
-          <w:b/>
-          <w:bCs/>
-        </w:rPr>
-        <w:t xml:space="preserve">Animation </w:t>
-      </w:r>
-      <w:proofErr w:type="spellStart"/>
-      <w:r>
-        <w:rPr>
-          <w:b/>
-          <w:bCs/>
-        </w:rPr>
-        <w:t>t</w:t>
-      </w:r>
-      <w:r>
-        <w:rPr>
-          <w:b/>
-          <w:bCs/>
-        </w:rPr>
-        <w:t>ada</w:t>
-      </w:r>
-      <w:proofErr w:type="spellEnd"/>
-      <w:r>
-        <w:t xml:space="preserve"> du carré </w:t>
-      </w:r>
-      <w:r>
-        <w:rPr>
-          <w:b/>
-          <w:bCs/>
-        </w:rPr>
-        <w:t>bleu</w:t>
-      </w:r>
-      <w:r>
-        <w:t xml:space="preserve"> pendant 3</w:t>
-      </w:r>
-      <w:r>
-        <w:rPr>
-          <w:b/>
-          <w:bCs/>
-        </w:rPr>
-        <w:t xml:space="preserve"> seconde</w:t>
-      </w:r>
-      <w:r>
-        <w:rPr>
-          <w:b/>
-          <w:bCs/>
-        </w:rPr>
-        <w:t>s</w:t>
-      </w:r>
-    </w:p>
-    <w:p>
-      <w:pPr>
-        <w:jc w:val="both"/>
-      </w:pPr>
     </w:p>
     <w:p>
       <w:pPr>
@@ -888,36 +802,24 @@
           <w:b/>
           <w:bCs/>
         </w:rPr>
-        <w:t xml:space="preserve">« Animer en </w:t>
-      </w:r>
-      <w:proofErr w:type="spellStart"/>
-      <w:r>
-        <w:rPr>
-          <w:b/>
-          <w:bCs/>
-        </w:rPr>
-        <w:t>boulce</w:t>
-      </w:r>
-      <w:proofErr w:type="spellEnd"/>
-      <w:r>
-        <w:rPr>
-          <w:b/>
-          <w:bCs/>
-        </w:rPr>
-        <w:t> »</w:t>
-      </w:r>
-      <w:r>
-        <w:t xml:space="preserve">, faites exactement les mêmes animations (possible d’utiliser la même méthode, mais avec un paramètre </w:t>
-      </w:r>
-      <w:proofErr w:type="spellStart"/>
-      <w:proofErr w:type="gramStart"/>
-      <w:r>
-        <w:t>boucle:boolean</w:t>
-      </w:r>
-      <w:proofErr w:type="spellEnd"/>
-      <w:proofErr w:type="gramEnd"/>
-      <w:r>
-        <w:t>) et recommencez à les jouer aussitôt que la 3</w:t>
+        <w:t>« Animer en bou</w:t>
+      </w:r>
+      <w:r>
+        <w:rPr>
+          <w:b/>
+          <w:bCs/>
+        </w:rPr>
+        <w:t>cl</w:t>
+      </w:r>
+      <w:r>
+        <w:rPr>
+          <w:b/>
+          <w:bCs/>
+        </w:rPr>
+        <w:t>e »</w:t>
+      </w:r>
+      <w:r>
+        <w:t>, faites exactement les mêmes animations (possible d’utiliser la même méthode, mais avec un paramètre boucle:boolean) et recommencez à les jouer aussitôt que la 3</w:t>
       </w:r>
       <w:r>
         <w:rPr>
@@ -955,7 +857,6 @@
       <w:r>
         <w:t xml:space="preserve"> utiliser l’animation </w:t>
       </w:r>
-      <w:proofErr w:type="spellStart"/>
       <w:r>
         <w:rPr>
           <w:b/>
@@ -963,11 +864,9 @@
         </w:rPr>
         <w:t>css</w:t>
       </w:r>
-      <w:proofErr w:type="spellEnd"/>
       <w:r>
         <w:t xml:space="preserve"> avec la classe </w:t>
       </w:r>
-      <w:proofErr w:type="spellStart"/>
       <w:r>
         <w:rPr>
           <w:b/>
@@ -975,7 +874,6 @@
         </w:rPr>
         <w:t>rotate-left</w:t>
       </w:r>
-      <w:proofErr w:type="spellEnd"/>
       <w:r>
         <w:rPr>
           <w:b/>
@@ -1029,19 +927,12 @@
       <w:r>
         <w:t xml:space="preserve">Question 2 – </w:t>
       </w:r>
-      <w:proofErr w:type="spellStart"/>
-      <w:r>
-        <w:t>BackgroundService</w:t>
-      </w:r>
-      <w:proofErr w:type="spellEnd"/>
-      <w:r>
-        <w:t xml:space="preserve"> et </w:t>
-      </w:r>
-      <w:proofErr w:type="spellStart"/>
+      <w:r>
+        <w:t xml:space="preserve">BackgroundService et </w:t>
+      </w:r>
       <w:r>
         <w:t>SignalR</w:t>
       </w:r>
-      <w:proofErr w:type="spellEnd"/>
     </w:p>
     <w:p>
       <w:pPr>
@@ -1150,7 +1041,6 @@
       <w:r>
         <w:t xml:space="preserve"> utilisant le message </w:t>
       </w:r>
-      <w:proofErr w:type="spellStart"/>
       <w:r>
         <w:rPr>
           <w:b/>
@@ -1158,7 +1048,6 @@
         </w:rPr>
         <w:t>IncreasePlayersChoices</w:t>
       </w:r>
-      <w:proofErr w:type="spellEnd"/>
       <w:r>
         <w:t xml:space="preserve"> qui </w:t>
       </w:r>
@@ -1171,7 +1060,6 @@
       <w:r>
         <w:t xml:space="preserve"> Il faut envoyer ce message dans la méthode </w:t>
       </w:r>
-      <w:proofErr w:type="spellStart"/>
       <w:r>
         <w:rPr>
           <w:b/>
@@ -1179,11 +1067,9 @@
         </w:rPr>
         <w:t>SelectChoice</w:t>
       </w:r>
-      <w:proofErr w:type="spellEnd"/>
       <w:r>
         <w:t xml:space="preserve"> de </w:t>
       </w:r>
-      <w:proofErr w:type="spellStart"/>
       <w:r>
         <w:rPr>
           <w:b/>
@@ -1191,7 +1077,6 @@
         </w:rPr>
         <w:t>MathBackgroundService</w:t>
       </w:r>
-      <w:proofErr w:type="spellEnd"/>
       <w:r>
         <w:rPr>
           <w:b/>
@@ -1258,19 +1143,11 @@
       <w:r>
         <w:t>(Ici on voit qu’un autre joueur a choisi la r</w:t>
       </w:r>
-      <w:proofErr w:type="spellStart"/>
-      <w:r>
-        <w:rPr>
-          <w:lang w:val="fr-CA"/>
-        </w:rPr>
-        <w:t>éponse</w:t>
-      </w:r>
-      <w:proofErr w:type="spellEnd"/>
-      <w:r>
-        <w:rPr>
-          <w:lang w:val="fr-CA"/>
-        </w:rPr>
-        <w:t xml:space="preserve"> 44)</w:t>
+      <w:r>
+        <w:rPr>
+          <w:lang w:val="fr-CA"/>
+        </w:rPr>
+        <w:t>éponse 44)</w:t>
       </w:r>
     </w:p>
     <w:p>
@@ -1336,7 +1213,6 @@
       <w:r>
         <w:t xml:space="preserve"> </w:t>
       </w:r>
-      <w:proofErr w:type="spellStart"/>
       <w:r>
         <w:rPr>
           <w:b/>
@@ -1344,14 +1220,12 @@
         </w:rPr>
         <w:t>EvaluateChoices</w:t>
       </w:r>
-      <w:proofErr w:type="spellEnd"/>
       <w:r>
         <w:t xml:space="preserve"> </w:t>
       </w:r>
       <w:r>
         <w:t xml:space="preserve">dans </w:t>
       </w:r>
-      <w:proofErr w:type="spellStart"/>
       <w:r>
         <w:rPr>
           <w:b/>
@@ -1359,7 +1233,6 @@
         </w:rPr>
         <w:t>MathBackgroundService</w:t>
       </w:r>
-      <w:proofErr w:type="spellEnd"/>
       <w:r>
         <w:t xml:space="preserve"> qui évalue les réponses, vous </w:t>
       </w:r>
@@ -1408,7 +1281,6 @@
       <w:r>
         <w:t xml:space="preserve">[Serveur] Notifier les clients avec un message </w:t>
       </w:r>
-      <w:proofErr w:type="spellStart"/>
       <w:r>
         <w:rPr>
           <w:b/>
@@ -1416,7 +1288,6 @@
         </w:rPr>
         <w:t>SignalR</w:t>
       </w:r>
-      <w:proofErr w:type="spellEnd"/>
       <w:r>
         <w:t xml:space="preserve"> qui indique qu’ils ont eu la bonne réponse si c’est le cas.</w:t>
       </w:r>
@@ -1429,7 +1300,6 @@
       <w:r>
         <w:t xml:space="preserve">[Serveur] Notifier les clients avec un message </w:t>
       </w:r>
-      <w:proofErr w:type="spellStart"/>
       <w:r>
         <w:rPr>
           <w:b/>
@@ -1437,7 +1307,6 @@
         </w:rPr>
         <w:t>SignalR</w:t>
       </w:r>
-      <w:proofErr w:type="spellEnd"/>
       <w:r>
         <w:t xml:space="preserve"> qui indique qu’ils ont eu la mauvaise réponse si c’est le cas.</w:t>
       </w:r>
@@ -1450,7 +1319,6 @@
       <w:r>
         <w:t xml:space="preserve">[Client] Faire un </w:t>
       </w:r>
-      <w:proofErr w:type="spellStart"/>
       <w:r>
         <w:rPr>
           <w:b/>
@@ -1458,7 +1326,6 @@
         </w:rPr>
         <w:t>alert</w:t>
       </w:r>
-      <w:proofErr w:type="spellEnd"/>
       <w:r>
         <w:t xml:space="preserve"> qui affiche « Bonne réponse</w:t>
       </w:r>
@@ -1468,7 +1335,6 @@
       <w:r>
         <w:t xml:space="preserve"> » et qui met à jour </w:t>
       </w:r>
-      <w:proofErr w:type="spellStart"/>
       <w:r>
         <w:rPr>
           <w:b/>
@@ -1476,7 +1342,6 @@
         </w:rPr>
         <w:t>nbRightAnswers</w:t>
       </w:r>
-      <w:proofErr w:type="spellEnd"/>
       <w:r>
         <w:t xml:space="preserve"> lorsque le client reçoit un message qui indique une bonne réponse.</w:t>
       </w:r>
@@ -1492,7 +1357,6 @@
       <w:r>
         <w:t xml:space="preserve">[Client] Faire un </w:t>
       </w:r>
-      <w:proofErr w:type="spellStart"/>
       <w:r>
         <w:rPr>
           <w:b/>
@@ -1500,7 +1364,6 @@
         </w:rPr>
         <w:t>alert</w:t>
       </w:r>
-      <w:proofErr w:type="spellEnd"/>
       <w:r>
         <w:t xml:space="preserve"> qui affiche « Mauvaise réponse </w:t>
       </w:r>
@@ -1703,23 +1566,7 @@
           <w:b/>
           <w:bCs/>
         </w:rPr>
-        <w:t>(</w:t>
-      </w:r>
-      <w:proofErr w:type="spellStart"/>
-      <w:r>
-        <w:rPr>
-          <w:b/>
-          <w:bCs/>
-        </w:rPr>
-        <w:t>NbRightAnswers</w:t>
-      </w:r>
-      <w:proofErr w:type="spellEnd"/>
-      <w:r>
-        <w:rPr>
-          <w:b/>
-          <w:bCs/>
-        </w:rPr>
-        <w:t>)</w:t>
+        <w:t>(NbRightAnswers)</w:t>
       </w:r>
       <w:r>
         <w:t xml:space="preserve"> des joueurs qui ont eu la bonne réponse</w:t>
@@ -1739,13 +1586,8 @@
         <w:t xml:space="preserve">. </w:t>
       </w:r>
       <w:r>
-        <w:t xml:space="preserve">(Vérifier que la donnée est encore bonne après un </w:t>
-      </w:r>
-      <w:proofErr w:type="spellStart"/>
-      <w:r>
-        <w:t>refresh</w:t>
-      </w:r>
-      <w:proofErr w:type="spellEnd"/>
+        <w:t>(Vérifier que la donnée est encore bonne après un refresh</w:t>
+      </w:r>
       <w:r>
         <w:t xml:space="preserve"> de la page</w:t>
       </w:r>
@@ -1871,17 +1713,8 @@
                 <w:sz w:val="28"/>
                 <w:szCs w:val="28"/>
               </w:rPr>
-              <w:t xml:space="preserve">Question </w:t>
+              <w:t>Question Mock</w:t>
             </w:r>
-            <w:proofErr w:type="spellStart"/>
-            <w:r>
-              <w:rPr>
-                <w:sz w:val="28"/>
-                <w:szCs w:val="28"/>
-              </w:rPr>
-              <w:t>Mock</w:t>
-            </w:r>
-            <w:proofErr w:type="spellEnd"/>
             <w:r>
               <w:rPr>
                 <w:sz w:val="28"/>
@@ -2084,13 +1917,8 @@
               <w:jc w:val="both"/>
             </w:pPr>
             <w:r>
-              <w:t xml:space="preserve">Animations </w:t>
+              <w:t>Animations Angular</w:t>
             </w:r>
-            <w:proofErr w:type="spellStart"/>
-            <w:r>
-              <w:t>Angular</w:t>
-            </w:r>
-            <w:proofErr w:type="spellEnd"/>
           </w:p>
         </w:tc>
         <w:tc>
@@ -2165,17 +1993,8 @@
                 <w:sz w:val="28"/>
                 <w:szCs w:val="28"/>
               </w:rPr>
-              <w:t xml:space="preserve">Question </w:t>
+              <w:t>Question BackgroundService</w:t>
             </w:r>
-            <w:proofErr w:type="spellStart"/>
-            <w:r>
-              <w:rPr>
-                <w:sz w:val="28"/>
-                <w:szCs w:val="28"/>
-              </w:rPr>
-              <w:t>BackgroundService</w:t>
-            </w:r>
-            <w:proofErr w:type="spellEnd"/>
             <w:r>
               <w:rPr>
                 <w:sz w:val="28"/>
